--- a/Assignment1_Analysis_and_Design_Document.docx
+++ b/Assignment1_Analysis_and_Design_Document.docx
@@ -22,41 +22,28 @@
           <w:rFonts w:ascii="Times New Roman" w:hAnsi="Times New Roman"/>
         </w:rPr>
       </w:pPr>
-      <w:r>
-        <w:fldChar w:fldCharType="begin"/>
-      </w:r>
-      <w:r>
-        <w:instrText xml:space="preserve"> TITLE  \* MERGEFORMAT </w:instrText>
-      </w:r>
-      <w:r>
-        <w:fldChar w:fldCharType="separate"/>
-      </w:r>
-      <w:bookmarkStart w:id="0" w:name="_Toc254785383"/>
-      <w:bookmarkStart w:id="1" w:name="_Toc254771757"/>
-      <w:bookmarkStart w:id="2" w:name="_Toc254770266"/>
-      <w:bookmarkStart w:id="3" w:name="_Toc254770226"/>
-      <w:bookmarkStart w:id="4" w:name="_Toc222883075"/>
-      <w:bookmarkStart w:id="5" w:name="_Toc222821167"/>
-      <w:bookmarkStart w:id="6" w:name="_Toc222820221"/>
-      <w:r>
-        <w:rPr>
-          <w:rFonts w:ascii="Times New Roman" w:hAnsi="Times New Roman"/>
-        </w:rPr>
-        <w:t>Analysis and Design Document</w:t>
-      </w:r>
-      <w:bookmarkEnd w:id="0"/>
-      <w:bookmarkEnd w:id="1"/>
-      <w:bookmarkEnd w:id="2"/>
-      <w:bookmarkEnd w:id="3"/>
-      <w:bookmarkEnd w:id="4"/>
-      <w:bookmarkEnd w:id="5"/>
-      <w:bookmarkEnd w:id="6"/>
-      <w:r>
-        <w:rPr>
-          <w:rFonts w:ascii="Times New Roman" w:hAnsi="Times New Roman"/>
-        </w:rPr>
-        <w:fldChar w:fldCharType="end"/>
-      </w:r>
+      <w:fldSimple w:instr=" TITLE  \* MERGEFORMAT ">
+        <w:bookmarkStart w:id="0" w:name="_Toc222820221"/>
+        <w:bookmarkStart w:id="1" w:name="_Toc222821167"/>
+        <w:bookmarkStart w:id="2" w:name="_Toc222883075"/>
+        <w:bookmarkStart w:id="3" w:name="_Toc254770226"/>
+        <w:bookmarkStart w:id="4" w:name="_Toc254770266"/>
+        <w:bookmarkStart w:id="5" w:name="_Toc254771757"/>
+        <w:bookmarkStart w:id="6" w:name="_Toc254785383"/>
+        <w:r>
+          <w:rPr>
+            <w:rFonts w:ascii="Times New Roman" w:hAnsi="Times New Roman"/>
+          </w:rPr>
+          <w:t>Analysis and Design Document</w:t>
+        </w:r>
+        <w:bookmarkEnd w:id="0"/>
+        <w:bookmarkEnd w:id="1"/>
+        <w:bookmarkEnd w:id="2"/>
+        <w:bookmarkEnd w:id="3"/>
+        <w:bookmarkEnd w:id="4"/>
+        <w:bookmarkEnd w:id="5"/>
+        <w:bookmarkEnd w:id="6"/>
+      </w:fldSimple>
     </w:p>
     <w:p>
       <w:pPr>
@@ -1743,34 +1730,7 @@
           <w:color w:val="943634" w:themeColor="accent2" w:themeShade="BF"/>
           <w:sz w:val="24"/>
         </w:rPr>
-        <w:t>Tick</w:t>
-      </w:r>
-      <w:r>
-        <w:rPr>
-          <w:rFonts w:ascii="Times New Roman" w:hAnsi="Times New Roman"/>
-          <w:i/>
-          <w:color w:val="943634" w:themeColor="accent2" w:themeShade="BF"/>
-          <w:sz w:val="24"/>
-        </w:rPr>
-        <w:t>e</w:t>
-      </w:r>
-      <w:r>
-        <w:rPr>
-          <w:rFonts w:ascii="Times New Roman" w:hAnsi="Times New Roman"/>
-          <w:i/>
-          <w:color w:val="943634" w:themeColor="accent2" w:themeShade="BF"/>
-          <w:sz w:val="24"/>
-        </w:rPr>
-        <w:t xml:space="preserve">t </w:t>
-      </w:r>
-      <w:r>
-        <w:rPr>
-          <w:rFonts w:ascii="Times New Roman" w:hAnsi="Times New Roman"/>
-          <w:i/>
-          <w:color w:val="943634" w:themeColor="accent2" w:themeShade="BF"/>
-          <w:sz w:val="24"/>
-        </w:rPr>
-        <w:t>row or seat updated</w:t>
+        <w:t>Ticket row or seat updated</w:t>
       </w:r>
     </w:p>
     <w:p>
@@ -1831,16 +1791,7 @@
           <w:color w:val="943634" w:themeColor="accent2" w:themeShade="BF"/>
           <w:sz w:val="24"/>
         </w:rPr>
-        <w:t>delete</w:t>
-      </w:r>
-      <w:r>
-        <w:rPr>
-          <w:rFonts w:ascii="Times New Roman" w:hAnsi="Times New Roman"/>
-          <w:i/>
-          <w:color w:val="943634" w:themeColor="accent2" w:themeShade="BF"/>
-          <w:sz w:val="24"/>
-        </w:rPr>
-        <w:t xml:space="preserve"> ticket</w:t>
+        <w:t>delete ticket</w:t>
       </w:r>
     </w:p>
     <w:p>
@@ -1921,34 +1872,7 @@
           <w:color w:val="943634" w:themeColor="accent2" w:themeShade="BF"/>
           <w:sz w:val="24"/>
         </w:rPr>
-        <w:t>Tick</w:t>
-      </w:r>
-      <w:r>
-        <w:rPr>
-          <w:rFonts w:ascii="Times New Roman" w:hAnsi="Times New Roman"/>
-          <w:i/>
-          <w:color w:val="943634" w:themeColor="accent2" w:themeShade="BF"/>
-          <w:sz w:val="24"/>
-        </w:rPr>
-        <w:t>e</w:t>
-      </w:r>
-      <w:r>
-        <w:rPr>
-          <w:rFonts w:ascii="Times New Roman" w:hAnsi="Times New Roman"/>
-          <w:i/>
-          <w:color w:val="943634" w:themeColor="accent2" w:themeShade="BF"/>
-          <w:sz w:val="24"/>
-        </w:rPr>
-        <w:t xml:space="preserve">t </w:t>
-      </w:r>
-      <w:r>
-        <w:rPr>
-          <w:rFonts w:ascii="Times New Roman" w:hAnsi="Times New Roman"/>
-          <w:i/>
-          <w:color w:val="943634" w:themeColor="accent2" w:themeShade="BF"/>
-          <w:sz w:val="24"/>
-        </w:rPr>
-        <w:t>deleted</w:t>
+        <w:t>Ticket deleted</w:t>
       </w:r>
     </w:p>
     <w:p>
@@ -2060,16 +1984,7 @@
           <w:color w:val="943634" w:themeColor="accent2" w:themeShade="BF"/>
           <w:sz w:val="24"/>
         </w:rPr>
-        <w:t xml:space="preserve">: </w:t>
-      </w:r>
-      <w:r>
-        <w:rPr>
-          <w:rFonts w:ascii="Times New Roman" w:hAnsi="Times New Roman"/>
-          <w:i/>
-          <w:color w:val="943634" w:themeColor="accent2" w:themeShade="BF"/>
-          <w:sz w:val="24"/>
-        </w:rPr>
-        <w:t>admin</w:t>
+        <w:t>: admin</w:t>
       </w:r>
     </w:p>
     <w:p>
@@ -2160,16 +2075,7 @@
           <w:color w:val="943634" w:themeColor="accent2" w:themeShade="BF"/>
           <w:sz w:val="24"/>
         </w:rPr>
-        <w:t xml:space="preserve">crud on </w:t>
-      </w:r>
-      <w:r>
-        <w:rPr>
-          <w:rFonts w:ascii="Times New Roman" w:hAnsi="Times New Roman"/>
-          <w:i/>
-          <w:color w:val="943634" w:themeColor="accent2" w:themeShade="BF"/>
-          <w:sz w:val="24"/>
-        </w:rPr>
-        <w:t>users</w:t>
+        <w:t>crud on users</w:t>
       </w:r>
     </w:p>
     <w:p>
@@ -2522,16 +2428,7 @@
           <w:color w:val="943634" w:themeColor="accent2" w:themeShade="BF"/>
           <w:sz w:val="24"/>
         </w:rPr>
-        <w:t xml:space="preserve">: </w:t>
-      </w:r>
-      <w:r>
-        <w:rPr>
-          <w:rFonts w:ascii="Times New Roman" w:hAnsi="Times New Roman"/>
-          <w:i/>
-          <w:color w:val="943634" w:themeColor="accent2" w:themeShade="BF"/>
-          <w:sz w:val="24"/>
-        </w:rPr>
-        <w:t>server</w:t>
+        <w:t>: server</w:t>
       </w:r>
     </w:p>
     <w:p>
@@ -3131,10 +3028,10 @@
           <w:noProof/>
         </w:rPr>
         <w:drawing>
-          <wp:inline distT="0" distB="0" distL="0" distR="0" wp14:anchorId="4F3F5CFA" wp14:editId="5B80B3BF">
-            <wp:extent cx="5943600" cy="1765300"/>
+          <wp:inline distT="0" distB="0" distL="0" distR="0" wp14:anchorId="3FCF89CC" wp14:editId="5390F094">
+            <wp:extent cx="5943600" cy="3205480"/>
             <wp:effectExtent l="0" t="0" r="0" b="0"/>
-            <wp:docPr id="4" name="Picture 4"/>
+            <wp:docPr id="5" name="Picture 5"/>
             <wp:cNvGraphicFramePr>
               <a:graphicFrameLocks xmlns:a="http://schemas.openxmlformats.org/drawingml/2006/main" noChangeAspect="1"/>
             </wp:cNvGraphicFramePr>
@@ -3154,7 +3051,7 @@
                   <pic:spPr>
                     <a:xfrm>
                       <a:off x="0" y="0"/>
-                      <a:ext cx="5943600" cy="1765300"/>
+                      <a:ext cx="5943600" cy="3205480"/>
                     </a:xfrm>
                     <a:prstGeom prst="rect">
                       <a:avLst/>
@@ -3166,6 +3063,8 @@
           </wp:inline>
         </w:drawing>
       </w:r>
+      <w:bookmarkStart w:id="30" w:name="_GoBack"/>
+      <w:bookmarkEnd w:id="30"/>
     </w:p>
     <w:p>
       <w:pPr>
@@ -3175,11 +3074,12 @@
           <w:rFonts w:ascii="Times New Roman" w:hAnsi="Times New Roman"/>
         </w:rPr>
       </w:pPr>
-      <w:bookmarkStart w:id="30" w:name="_Toc254785395"/>
-      <w:r>
-        <w:rPr>
-          <w:rFonts w:ascii="Times New Roman" w:hAnsi="Times New Roman"/>
-        </w:rPr>
+      <w:bookmarkStart w:id="31" w:name="_Toc254785395"/>
+      <w:r>
+        <w:rPr>
+          <w:rFonts w:ascii="Times New Roman" w:hAnsi="Times New Roman"/>
+        </w:rPr>
+        <w:lastRenderedPageBreak/>
         <w:t>7</w:t>
       </w:r>
       <w:r>
@@ -3200,14 +3100,12 @@
         </w:rPr>
         <w:t xml:space="preserve"> Testing</w:t>
       </w:r>
-      <w:bookmarkEnd w:id="30"/>
+      <w:bookmarkEnd w:id="31"/>
     </w:p>
     <w:p>
       <w:r>
         <w:t>Unit tests were created for verifying the hashing algorithm(check that the result is always 64 characters long) and ticket service(check whether more tickets were sold than available)</w:t>
       </w:r>
-      <w:bookmarkStart w:id="31" w:name="_GoBack"/>
-      <w:bookmarkEnd w:id="31"/>
     </w:p>
     <w:p>
       <w:pPr>
@@ -3363,21 +3261,11 @@
           <w:r>
             <w:sym w:font="Symbol" w:char="F0D3"/>
           </w:r>
-          <w:r>
-            <w:fldChar w:fldCharType="begin"/>
-          </w:r>
-          <w:r>
-            <w:instrText xml:space="preserve"> DOCPROPERTY "Company"  \* MERGEFORMAT </w:instrText>
-          </w:r>
-          <w:r>
-            <w:fldChar w:fldCharType="separate"/>
-          </w:r>
-          <w:r>
-            <w:t>UTCN</w:t>
-          </w:r>
-          <w:r>
-            <w:fldChar w:fldCharType="end"/>
-          </w:r>
+          <w:fldSimple w:instr=" DOCPROPERTY &quot;Company&quot;  \* MERGEFORMAT ">
+            <w:r>
+              <w:t>UTCN</w:t>
+            </w:r>
+          </w:fldSimple>
           <w:r>
             <w:t xml:space="preserve">, </w:t>
           </w:r>
@@ -3455,29 +3343,15 @@
             </w:rPr>
             <w:t xml:space="preserve"> of </w:t>
           </w:r>
-          <w:r>
-            <w:fldChar w:fldCharType="begin"/>
-          </w:r>
-          <w:r>
-            <w:instrText xml:space="preserve"> NUMPAGES  \* MERGEFORMAT </w:instrText>
-          </w:r>
-          <w:r>
-            <w:fldChar w:fldCharType="separate"/>
-          </w:r>
-          <w:r>
-            <w:rPr>
-              <w:rStyle w:val="PageNumber"/>
-              <w:noProof/>
-            </w:rPr>
-            <w:t>4</w:t>
-          </w:r>
-          <w:r>
-            <w:rPr>
-              <w:rStyle w:val="PageNumber"/>
-              <w:noProof/>
-            </w:rPr>
-            <w:fldChar w:fldCharType="end"/>
-          </w:r>
+          <w:fldSimple w:instr=" NUMPAGES  \* MERGEFORMAT ">
+            <w:r>
+              <w:rPr>
+                <w:rStyle w:val="PageNumber"/>
+                <w:noProof/>
+              </w:rPr>
+              <w:t>4</w:t>
+            </w:r>
+          </w:fldSimple>
         </w:p>
       </w:tc>
     </w:tr>
@@ -4100,30 +3974,12 @@
   </w:num>
   <w:num w:numId="3">
     <w:abstractNumId w:val="2"/>
-    <w:lvlOverride w:ilvl="0"/>
-    <w:lvlOverride w:ilvl="1"/>
-    <w:lvlOverride w:ilvl="2"/>
-    <w:lvlOverride w:ilvl="3"/>
-    <w:lvlOverride w:ilvl="4"/>
-    <w:lvlOverride w:ilvl="5"/>
-    <w:lvlOverride w:ilvl="6"/>
-    <w:lvlOverride w:ilvl="7"/>
-    <w:lvlOverride w:ilvl="8"/>
   </w:num>
   <w:num w:numId="4">
     <w:abstractNumId w:val="3"/>
   </w:num>
   <w:num w:numId="5">
     <w:abstractNumId w:val="1"/>
-    <w:lvlOverride w:ilvl="0"/>
-    <w:lvlOverride w:ilvl="1"/>
-    <w:lvlOverride w:ilvl="2"/>
-    <w:lvlOverride w:ilvl="3"/>
-    <w:lvlOverride w:ilvl="4"/>
-    <w:lvlOverride w:ilvl="5"/>
-    <w:lvlOverride w:ilvl="6"/>
-    <w:lvlOverride w:ilvl="7"/>
-    <w:lvlOverride w:ilvl="8"/>
   </w:num>
 </w:numbering>
 </file>
@@ -4300,7 +4156,7 @@
     <w:lsdException w:name="Table Web 2" w:semiHidden="1" w:unhideWhenUsed="1"/>
     <w:lsdException w:name="Table Web 3" w:semiHidden="1" w:unhideWhenUsed="1"/>
     <w:lsdException w:name="Balloon Text" w:semiHidden="1" w:unhideWhenUsed="1"/>
-    <w:lsdException w:name="Table Grid" w:semiHidden="1" w:uiPriority="59" w:unhideWhenUsed="1"/>
+    <w:lsdException w:name="Table Grid" w:uiPriority="59"/>
     <w:lsdException w:name="Table Theme" w:semiHidden="1" w:unhideWhenUsed="1"/>
     <w:lsdException w:name="Placeholder Text" w:semiHidden="1"/>
     <w:lsdException w:name="No Spacing" w:uiPriority="1" w:qFormat="1"/>
